--- a/_word/2020-02-25-Oops,-I-did-it-again!.docx
+++ b/_word/2020-02-25-Oops,-I-did-it-again!.docx
@@ -24,7 +24,7 @@
         <w:rPr>
           <w:rtl w:val="0"/>
         </w:rPr>
-        <w:t xml:space="preserve">I have been contributing my photos to Google Maps since September 2017. Until today, my pictures have collected almost two million views.</w:t>
+        <w:t xml:space="preserve">I have been contributing my photos to Google Maps since 2017. Until today, my pictures have collected almost two million views.</w:t>
       </w:r>
     </w:p>
     <w:p>
@@ -91,18 +91,18 @@
         <w:rPr>
           <w:rtl w:val="0"/>
         </w:rPr>
-        <w:t xml:space="preserve">In hindsight, it is obvious why. My Motorola X4 camera can’t compete with Google Pixel or even iPhone. When my photo gets popular, it is because most people did not find the scene worth capturing but the place is for some reason popular on Google Maps. My photo is not nice but it is nevertheless useful.</w:t>
-      </w:r>
-    </w:p>
-    <w:p>
-      <w:pPr>
-        <w:rPr/>
-      </w:pPr>
-      <w:r>
-        <w:rPr>
-          <w:rtl w:val="0"/>
-        </w:rPr>
-        <w:t xml:space="preserve">Similarly, there are pieces of my work and code, I am proud of. And other pieces that - for some reason - people keep using. Because it is not always easy to separate them in advance, I would keep this blog as a journal of my opinions, my experiments and my mistakes. The blog itself is an experiment with fastai’s </w:t>
+        <w:t xml:space="preserve">In hindsight, it is obvious why. My Motorola X4 camera can’t compete with Google Pixel or even iPhone. When my photo gets popular, it is because most people did not find the scene worth capturing but the place is popular on Google Maps. My photo is not nice but it is nevertheless useful.</w:t>
+      </w:r>
+    </w:p>
+    <w:p>
+      <w:pPr>
+        <w:rPr/>
+      </w:pPr>
+      <w:r>
+        <w:rPr>
+          <w:rtl w:val="0"/>
+        </w:rPr>
+        <w:t xml:space="preserve">Similarly, there are pieces of my work and code, I am proud of. And other pieces that - for some reason - people keep using. Because it is not always easy to separate them in advance, I will keep this blog as a journal of my experiments and my mistakes. The blog itself is an experiment with fastai’s </w:t>
       </w:r>
       <w:hyperlink r:id="rId7">
         <w:r>
@@ -118,7 +118,7 @@
         <w:rPr>
           <w:rtl w:val="0"/>
         </w:rPr>
-        <w:t xml:space="preserve">. And in a process of setting it up, I accidentally send </w:t>
+        <w:t xml:space="preserve">. And in the process of setting it up, I accidentally send </w:t>
       </w:r>
       <w:hyperlink r:id="rId8">
         <w:r>

--- a/_word/2020-02-25-Oops,-I-did-it-again!.docx
+++ b/_word/2020-02-25-Oops,-I-did-it-again!.docx
@@ -91,18 +91,18 @@
         <w:rPr>
           <w:rtl w:val="0"/>
         </w:rPr>
-        <w:t xml:space="preserve">In hindsight, it is obvious why. My Motorola X4 camera can’t compete with Google Pixel or even iPhone. When my photo gets popular, it is because most people did not find the scene worth capturing but the place is popular on Google Maps. My photo is not nice but it is nevertheless useful.</w:t>
-      </w:r>
-    </w:p>
-    <w:p>
-      <w:pPr>
-        <w:rPr/>
-      </w:pPr>
-      <w:r>
-        <w:rPr>
-          <w:rtl w:val="0"/>
-        </w:rPr>
-        <w:t xml:space="preserve">Similarly, there are pieces of my work and code, I am proud of. And other pieces that - for some reason - people keep using. Because it is not always easy to separate them in advance, I will keep this blog as a journal of my experiments and my mistakes. The blog itself is an experiment with fastai’s </w:t>
+        <w:t xml:space="preserve">In hindsight, it is obvious why. My Motorola X4 camera can’t compete with iPhone or Google Pixel and I am not much of a photographer. When my photo gets popular, it is because most people did not find the scene worth capturing but the place is heavily visited on Google Maps. My photo might not be nice but it is nevertheless useful.</w:t>
+      </w:r>
+    </w:p>
+    <w:p>
+      <w:pPr>
+        <w:rPr/>
+      </w:pPr>
+      <w:r>
+        <w:rPr>
+          <w:rtl w:val="0"/>
+        </w:rPr>
+        <w:t xml:space="preserve">Similarly, there are pieces of my work and code, I am proud of. And other pieces that - for some reason - people keep using. Because it is not always easy to recognize them in advance, I will keep this blog as a journal of my experiments and my mistakes. The blog itself is an experiment with fastai’s </w:t>
       </w:r>
       <w:hyperlink r:id="rId7">
         <w:r>
